--- a/Data Challenge Assumptions and Conclusion.docx
+++ b/Data Challenge Assumptions and Conclusion.docx
@@ -241,7 +241,23 @@
           <w:szCs w:val="28"/>
           <w:lang w:val="en-GB"/>
         </w:rPr>
-        <w:t>A weekly is considered for 7 days, monthly for 30 days.</w:t>
+        <w:t>A weekly</w:t>
+      </w:r>
+      <w:r>
+        <w:rPr>
+          <w:sz w:val="28"/>
+          <w:szCs w:val="28"/>
+          <w:lang w:val="en-GB"/>
+        </w:rPr>
+        <w:t xml:space="preserve"> booking</w:t>
+      </w:r>
+      <w:r>
+        <w:rPr>
+          <w:sz w:val="28"/>
+          <w:szCs w:val="28"/>
+          <w:lang w:val="en-GB"/>
+        </w:rPr>
+        <w:t xml:space="preserve"> is considered for 7 days, monthly for 30 days.</w:t>
       </w:r>
     </w:p>
     <w:p>
@@ -429,8 +445,6 @@
         </w:rPr>
         <w:t xml:space="preserve"> amount of data available, number of Airbnb listings available in that particular zip code, neighbourhood, 30-year summaries of zip codes.</w:t>
       </w:r>
-      <w:bookmarkStart w:id="0" w:name="_GoBack"/>
-      <w:bookmarkEnd w:id="0"/>
     </w:p>
     <w:p>
       <w:pPr>
@@ -493,71 +507,7 @@
           <w:szCs w:val="28"/>
           <w:lang w:val="en-GB"/>
         </w:rPr>
-        <w:t>codes (</w:t>
-      </w:r>
-      <w:r>
-        <w:rPr>
-          <w:sz w:val="28"/>
-          <w:szCs w:val="28"/>
-          <w:lang w:val="en-GB"/>
-        </w:rPr>
-        <w:t>Manhattan</w:t>
-      </w:r>
-      <w:r>
-        <w:rPr>
-          <w:sz w:val="28"/>
-          <w:szCs w:val="28"/>
-          <w:lang w:val="en-GB"/>
-        </w:rPr>
-        <w:t xml:space="preserve"> [10022, 10023, 10036], Brooklyn [11234], Queens[11434]) based on sufficient data, recovery years, </w:t>
-      </w:r>
-      <w:r>
-        <w:rPr>
-          <w:sz w:val="28"/>
-          <w:szCs w:val="28"/>
-          <w:lang w:val="en-GB"/>
-        </w:rPr>
-        <w:t>yearly revenue</w:t>
-      </w:r>
-      <w:r>
-        <w:rPr>
-          <w:sz w:val="28"/>
-          <w:szCs w:val="28"/>
-          <w:lang w:val="en-GB"/>
-        </w:rPr>
-        <w:t xml:space="preserve">, </w:t>
-      </w:r>
-      <w:r>
-        <w:rPr>
-          <w:sz w:val="28"/>
-          <w:szCs w:val="28"/>
-          <w:lang w:val="en-GB"/>
-        </w:rPr>
-        <w:t>investment cost</w:t>
-      </w:r>
-      <w:r>
-        <w:rPr>
-          <w:sz w:val="28"/>
-          <w:szCs w:val="28"/>
-          <w:lang w:val="en-GB"/>
-        </w:rPr>
-        <w:t xml:space="preserve"> and </w:t>
-      </w:r>
-      <w:r>
-        <w:rPr>
-          <w:sz w:val="28"/>
-          <w:szCs w:val="28"/>
-          <w:lang w:val="en-GB"/>
-        </w:rPr>
-        <w:t>Airbnb</w:t>
-      </w:r>
-      <w:r>
-        <w:rPr>
-          <w:sz w:val="28"/>
-          <w:szCs w:val="28"/>
-          <w:lang w:val="en-GB"/>
-        </w:rPr>
-        <w:t xml:space="preserve"> prices that would generate the most profit.</w:t>
+        <w:t>codes (Manhattan [10022, 10023, 10036], Brooklyn [11234], Queens[11434]) based on sufficient data, recovery years, yearly revenue, investment cost and Airbnb prices that would generate the most profit.</w:t>
       </w:r>
       <w:r>
         <w:rPr>
@@ -575,23 +525,7 @@
           <w:lang w:val="en-GB"/>
         </w:rPr>
         <w:lastRenderedPageBreak/>
-        <w:t xml:space="preserve">investment the fastest, investing in Brooklyn and Queens will be the most accurate option. Because these </w:t>
-      </w:r>
-      <w:r>
-        <w:rPr>
-          <w:sz w:val="28"/>
-          <w:szCs w:val="28"/>
-          <w:lang w:val="en-GB"/>
-        </w:rPr>
-        <w:t>zip codes</w:t>
-      </w:r>
-      <w:r>
-        <w:rPr>
-          <w:sz w:val="28"/>
-          <w:szCs w:val="28"/>
-          <w:lang w:val="en-GB"/>
-        </w:rPr>
-        <w:t xml:space="preserve"> require less investment and give a good ROI in the future years.</w:t>
+        <w:t>investment the fastest, investing in Brooklyn and Queens will be the most accurate option. Because these zip codes require less investment and give a good ROI in the future years.</w:t>
       </w:r>
       <w:r>
         <w:rPr>
@@ -600,87 +534,57 @@
           <w:lang w:val="en-GB"/>
         </w:rPr>
         <w:br/>
-        <w:t xml:space="preserve">3 - Investing in </w:t>
-      </w:r>
-      <w:r>
-        <w:rPr>
-          <w:sz w:val="28"/>
-          <w:szCs w:val="28"/>
-          <w:lang w:val="en-GB"/>
-        </w:rPr>
-        <w:t>Manhattan</w:t>
-      </w:r>
-      <w:r>
-        <w:rPr>
-          <w:sz w:val="28"/>
-          <w:szCs w:val="28"/>
-          <w:lang w:val="en-GB"/>
-        </w:rPr>
-        <w:t xml:space="preserve"> requires on an average 10 years more than </w:t>
-      </w:r>
-      <w:r>
-        <w:rPr>
-          <w:sz w:val="28"/>
-          <w:szCs w:val="28"/>
-          <w:lang w:val="en-GB"/>
-        </w:rPr>
-        <w:t>Brooklyn</w:t>
-      </w:r>
-      <w:r>
-        <w:rPr>
-          <w:sz w:val="28"/>
-          <w:szCs w:val="28"/>
-          <w:lang w:val="en-GB"/>
-        </w:rPr>
-        <w:t xml:space="preserve"> and queens to recover the investment but the profit earned in future years is substantially high than </w:t>
-      </w:r>
-      <w:r>
-        <w:rPr>
-          <w:sz w:val="28"/>
-          <w:szCs w:val="28"/>
-          <w:lang w:val="en-GB"/>
-        </w:rPr>
-        <w:t>Brooklyn</w:t>
-      </w:r>
-      <w:r>
-        <w:rPr>
-          <w:sz w:val="28"/>
-          <w:szCs w:val="28"/>
-          <w:lang w:val="en-GB"/>
-        </w:rPr>
-        <w:t xml:space="preserve"> and queens. </w:t>
-      </w:r>
-      <w:r>
-        <w:rPr>
-          <w:sz w:val="28"/>
-          <w:szCs w:val="28"/>
-          <w:lang w:val="en-GB"/>
-        </w:rPr>
-        <w:t>Manhattan</w:t>
-      </w:r>
-      <w:r>
-        <w:rPr>
-          <w:sz w:val="28"/>
-          <w:szCs w:val="28"/>
-          <w:lang w:val="en-GB"/>
-        </w:rPr>
-        <w:t xml:space="preserve"> being the prime hub for tourists results in higher </w:t>
-      </w:r>
-      <w:r>
-        <w:rPr>
-          <w:sz w:val="28"/>
-          <w:szCs w:val="28"/>
-          <w:lang w:val="en-GB"/>
-        </w:rPr>
-        <w:t>Airbnb</w:t>
-      </w:r>
-      <w:r>
-        <w:rPr>
-          <w:sz w:val="28"/>
-          <w:szCs w:val="28"/>
-          <w:lang w:val="en-GB"/>
-        </w:rPr>
-        <w:t xml:space="preserve"> prices. 4 - Although investing in Staten Island seems exciting due to faster recovery based on the graphs, we </w:t>
+        <w:t>3 - Investing in Manhattan requires on an average 10 years more than Brooklyn and queens to recover the investment but the profit earned in future years is substantially high</w:t>
+      </w:r>
+      <w:r>
+        <w:rPr>
+          <w:sz w:val="28"/>
+          <w:szCs w:val="28"/>
+          <w:lang w:val="en-GB"/>
+        </w:rPr>
+        <w:t>er</w:t>
+      </w:r>
+      <w:r>
+        <w:rPr>
+          <w:sz w:val="28"/>
+          <w:szCs w:val="28"/>
+          <w:lang w:val="en-GB"/>
+        </w:rPr>
+        <w:t xml:space="preserve"> than Brooklyn and queens. Manhattan being the prime hub for tourists results in higher Airbnb prices. </w:t>
+      </w:r>
+    </w:p>
+    <w:p>
+      <w:pPr>
+        <w:pStyle w:val="ListParagraph"/>
+        <w:numPr>
+          <w:ilvl w:val="0"/>
+          <w:numId w:val="3"/>
+        </w:numPr>
+        <w:rPr>
+          <w:rFonts w:ascii="Helvetica" w:eastAsia="Times New Roman" w:hAnsi="Helvetica" w:cs="Times New Roman"/>
+          <w:color w:val="000000"/>
+          <w:sz w:val="21"/>
+          <w:szCs w:val="21"/>
+          <w:lang w:eastAsia="en-IN"/>
+        </w:rPr>
+      </w:pPr>
+      <w:r>
+        <w:rPr>
+          <w:sz w:val="28"/>
+          <w:szCs w:val="28"/>
+          <w:lang w:val="en-GB"/>
+        </w:rPr>
+        <w:t>4 - Although investing in Staten Island seems exciting</w:t>
+      </w:r>
+      <w:bookmarkStart w:id="0" w:name="_GoBack"/>
+      <w:bookmarkEnd w:id="0"/>
+      <w:r>
+        <w:rPr>
+          <w:sz w:val="28"/>
+          <w:szCs w:val="28"/>
+          <w:lang w:val="en-GB"/>
+        </w:rPr>
+        <w:t xml:space="preserve"> due to faster recovery based on the graphs, we </w:t>
       </w:r>
       <w:proofErr w:type="gramStart"/>
       <w:r>
@@ -698,55 +602,7 @@
           <w:szCs w:val="28"/>
           <w:lang w:val="en-GB"/>
         </w:rPr>
-        <w:t xml:space="preserve"> consider that we do not have enough data for short term rentals in those </w:t>
-      </w:r>
-      <w:r>
-        <w:rPr>
-          <w:sz w:val="28"/>
-          <w:szCs w:val="28"/>
-          <w:lang w:val="en-GB"/>
-        </w:rPr>
-        <w:t>zip codes</w:t>
-      </w:r>
-      <w:r>
-        <w:rPr>
-          <w:sz w:val="28"/>
-          <w:szCs w:val="28"/>
-          <w:lang w:val="en-GB"/>
-        </w:rPr>
-        <w:t xml:space="preserve">. </w:t>
-      </w:r>
-      <w:r>
-        <w:rPr>
-          <w:sz w:val="28"/>
-          <w:szCs w:val="28"/>
-          <w:lang w:val="en-GB"/>
-        </w:rPr>
-        <w:t>Thus,</w:t>
-      </w:r>
-      <w:r>
-        <w:rPr>
-          <w:sz w:val="28"/>
-          <w:szCs w:val="28"/>
-          <w:lang w:val="en-GB"/>
-        </w:rPr>
-        <w:t xml:space="preserve"> one should avoid investing in Staten Island until we can find more data on those </w:t>
-      </w:r>
-      <w:r>
-        <w:rPr>
-          <w:sz w:val="28"/>
-          <w:szCs w:val="28"/>
-          <w:lang w:val="en-GB"/>
-        </w:rPr>
-        <w:t>zip codes</w:t>
-      </w:r>
-      <w:r>
-        <w:rPr>
-          <w:sz w:val="28"/>
-          <w:szCs w:val="28"/>
-          <w:lang w:val="en-GB"/>
-        </w:rPr>
-        <w:t>.</w:t>
+        <w:t xml:space="preserve"> consider that we do not have enough data for short term rentals in those zip codes. Thus, one should avoid investing in Staten Island until we can find more data on those zip codes.</w:t>
       </w:r>
     </w:p>
     <w:p>
